--- a/TABLES/tables.docx
+++ b/TABLES/tables.docx
@@ -1186,18 +1186,18 @@
     <w:tbl>
       <w:tblPr>
         <w:tblStyle w:val="TableGrid"/>
-        <w:tblW w:w="0" w:type="auto"/>
+        <w:tblW w:w="9085" w:type="dxa"/>
         <w:tblLook w:val="04A0" w:firstRow="1" w:lastRow="0" w:firstColumn="1" w:lastColumn="0" w:noHBand="0" w:noVBand="1"/>
       </w:tblPr>
       <w:tblGrid>
-        <w:gridCol w:w="3233"/>
-        <w:gridCol w:w="3241"/>
-        <w:gridCol w:w="2876"/>
+        <w:gridCol w:w="2021"/>
+        <w:gridCol w:w="2496"/>
+        <w:gridCol w:w="4568"/>
       </w:tblGrid>
       <w:tr>
         <w:tc>
           <w:tcPr>
-            <w:tcW w:w="3233" w:type="dxa"/>
+            <w:tcW w:w="2021" w:type="dxa"/>
           </w:tcPr>
           <w:p>
             <w:pPr>
@@ -1209,78 +1209,53 @@
                 <w:bCs/>
               </w:rPr>
             </w:pPr>
-            <w:r>
+          </w:p>
+        </w:tc>
+        <w:tc>
+          <w:tcPr>
+            <w:tcW w:w="2496" w:type="dxa"/>
+          </w:tcPr>
+          <w:p>
+            <w:pPr>
+              <w:pStyle w:val="BodyText"/>
+              <w:ind w:firstLine="0"/>
               <w:rPr>
                 <w:rFonts w:cs="Times New Roman"/>
                 <w:b/>
                 <w:bCs/>
               </w:rPr>
-              <w:lastRenderedPageBreak/>
-              <w:t>Response variables</w:t>
-            </w:r>
-          </w:p>
-        </w:tc>
-        <w:tc>
-          <w:tcPr>
-            <w:tcW w:w="3241" w:type="dxa"/>
-          </w:tcPr>
-          <w:p>
-            <w:pPr>
-              <w:pStyle w:val="BodyText"/>
-              <w:ind w:firstLine="0"/>
+            </w:pPr>
+            <w:r>
               <w:rPr>
                 <w:rFonts w:cs="Times New Roman"/>
                 <w:b/>
                 <w:bCs/>
               </w:rPr>
-            </w:pPr>
-            <w:r>
+              <w:t>Variable name</w:t>
+            </w:r>
+          </w:p>
+        </w:tc>
+        <w:tc>
+          <w:tcPr>
+            <w:tcW w:w="4568" w:type="dxa"/>
+          </w:tcPr>
+          <w:p>
+            <w:pPr>
+              <w:pStyle w:val="BodyText"/>
+              <w:ind w:firstLine="0"/>
               <w:rPr>
                 <w:rFonts w:cs="Times New Roman"/>
                 <w:b/>
                 <w:bCs/>
               </w:rPr>
-              <w:t xml:space="preserve">Predictor </w:t>
-            </w:r>
+            </w:pPr>
             <w:r>
               <w:rPr>
                 <w:rFonts w:cs="Times New Roman"/>
                 <w:b/>
                 <w:bCs/>
               </w:rPr>
-              <w:t>v</w:t>
-            </w:r>
-            <w:r>
-              <w:rPr>
-                <w:rFonts w:cs="Times New Roman"/>
-                <w:b/>
-                <w:bCs/>
-              </w:rPr>
-              <w:t>ariables</w:t>
-            </w:r>
-          </w:p>
-        </w:tc>
-        <w:tc>
-          <w:tcPr>
-            <w:tcW w:w="2876" w:type="dxa"/>
-          </w:tcPr>
-          <w:p>
-            <w:pPr>
-              <w:pStyle w:val="BodyText"/>
-              <w:ind w:firstLine="0"/>
-              <w:rPr>
-                <w:rFonts w:cs="Times New Roman"/>
-                <w:b/>
-                <w:bCs/>
-              </w:rPr>
-            </w:pPr>
-            <w:r>
-              <w:rPr>
-                <w:rFonts w:cs="Times New Roman"/>
-                <w:b/>
-                <w:bCs/>
-              </w:rPr>
-              <w:t>Covariates</w:t>
+              <w:t>Definition</w:t>
             </w:r>
           </w:p>
         </w:tc>
@@ -1288,7 +1263,28 @@
       <w:tr>
         <w:tc>
           <w:tcPr>
-            <w:tcW w:w="3233" w:type="dxa"/>
+            <w:tcW w:w="2021" w:type="dxa"/>
+            <w:vMerge w:val="restart"/>
+          </w:tcPr>
+          <w:p>
+            <w:pPr>
+              <w:pStyle w:val="BodyText"/>
+              <w:ind w:firstLine="0"/>
+              <w:rPr>
+                <w:rFonts w:cs="Times New Roman"/>
+              </w:rPr>
+            </w:pPr>
+            <w:r>
+              <w:rPr>
+                <w:rFonts w:cs="Times New Roman"/>
+              </w:rPr>
+              <w:t>Response variables / functional diversity metrics</w:t>
+            </w:r>
+          </w:p>
+        </w:tc>
+        <w:tc>
+          <w:tcPr>
+            <w:tcW w:w="2496" w:type="dxa"/>
           </w:tcPr>
           <w:p>
             <w:pPr>
@@ -1306,67 +1302,37 @@
               <w:t>FRic</w:t>
             </w:r>
             <w:proofErr w:type="spellEnd"/>
-            <w:r>
-              <w:rPr>
-                <w:rFonts w:cs="Times New Roman"/>
-              </w:rPr>
-              <w:t xml:space="preserve"> – functional richness, total volume of trait space occupied by community </w:t>
-            </w:r>
-          </w:p>
-        </w:tc>
-        <w:tc>
-          <w:tcPr>
-            <w:tcW w:w="3241" w:type="dxa"/>
-          </w:tcPr>
-          <w:p>
-            <w:pPr>
-              <w:pStyle w:val="BodyText"/>
-              <w:ind w:firstLine="0"/>
-              <w:rPr>
-                <w:rFonts w:cs="Times New Roman"/>
-              </w:rPr>
-            </w:pPr>
-            <w:proofErr w:type="spellStart"/>
-            <w:r>
-              <w:rPr>
-                <w:rFonts w:cs="Times New Roman"/>
-              </w:rPr>
-              <w:t>patchDensity</w:t>
-            </w:r>
-            <w:proofErr w:type="spellEnd"/>
-            <w:r>
-              <w:rPr>
-                <w:rFonts w:cs="Times New Roman"/>
-              </w:rPr>
-              <w:t xml:space="preserve"> – the total number of vegetation patches divided by the spatial area of the site</w:t>
-            </w:r>
-          </w:p>
-        </w:tc>
-        <w:tc>
-          <w:tcPr>
-            <w:tcW w:w="2876" w:type="dxa"/>
-          </w:tcPr>
-          <w:p>
-            <w:pPr>
-              <w:pStyle w:val="BodyText"/>
-              <w:ind w:firstLine="0"/>
-              <w:rPr>
-                <w:rFonts w:cs="Times New Roman"/>
-              </w:rPr>
-            </w:pPr>
-            <w:proofErr w:type="spellStart"/>
-            <w:r>
-              <w:rPr>
-                <w:rFonts w:cs="Times New Roman"/>
-              </w:rPr>
-              <w:t>nbsp</w:t>
-            </w:r>
-            <w:proofErr w:type="spellEnd"/>
-            <w:r>
-              <w:rPr>
-                <w:rFonts w:cs="Times New Roman"/>
-              </w:rPr>
-              <w:t xml:space="preserve"> – the total number of species at a site; species richness. </w:t>
+          </w:p>
+        </w:tc>
+        <w:tc>
+          <w:tcPr>
+            <w:tcW w:w="4568" w:type="dxa"/>
+          </w:tcPr>
+          <w:p>
+            <w:pPr>
+              <w:pStyle w:val="BodyText"/>
+              <w:ind w:firstLine="0"/>
+              <w:rPr>
+                <w:rFonts w:cs="Times New Roman"/>
+              </w:rPr>
+            </w:pPr>
+            <w:r>
+              <w:rPr>
+                <w:rFonts w:cs="Times New Roman"/>
+              </w:rPr>
+              <w:t>functional richness</w:t>
+            </w:r>
+            <w:r>
+              <w:rPr>
+                <w:rFonts w:cs="Times New Roman"/>
+              </w:rPr>
+              <w:t xml:space="preserve">; </w:t>
+            </w:r>
+            <w:r>
+              <w:rPr>
+                <w:rFonts w:cs="Times New Roman"/>
+              </w:rPr>
+              <w:t>total volume of trait space occupied by community</w:t>
             </w:r>
           </w:p>
         </w:tc>
@@ -1374,7 +1340,22 @@
       <w:tr>
         <w:tc>
           <w:tcPr>
-            <w:tcW w:w="3233" w:type="dxa"/>
+            <w:tcW w:w="2021" w:type="dxa"/>
+            <w:vMerge/>
+          </w:tcPr>
+          <w:p>
+            <w:pPr>
+              <w:pStyle w:val="BodyText"/>
+              <w:ind w:firstLine="0"/>
+              <w:rPr>
+                <w:rFonts w:cs="Times New Roman"/>
+              </w:rPr>
+            </w:pPr>
+          </w:p>
+        </w:tc>
+        <w:tc>
+          <w:tcPr>
+            <w:tcW w:w="2496" w:type="dxa"/>
           </w:tcPr>
           <w:p>
             <w:pPr>
@@ -1392,65 +1373,61 @@
               <w:t>FDiv</w:t>
             </w:r>
             <w:proofErr w:type="spellEnd"/>
-            <w:r>
-              <w:rPr>
-                <w:rFonts w:cs="Times New Roman"/>
-              </w:rPr>
-              <w:t xml:space="preserve"> – functional divergence, degree to which species traits are divergent, towards the convex hull of trait space</w:t>
-            </w:r>
-          </w:p>
-        </w:tc>
-        <w:tc>
-          <w:tcPr>
-            <w:tcW w:w="3241" w:type="dxa"/>
-          </w:tcPr>
-          <w:p>
-            <w:pPr>
-              <w:pStyle w:val="BodyText"/>
-              <w:ind w:firstLine="0"/>
-              <w:rPr>
-                <w:rFonts w:cs="Times New Roman"/>
-              </w:rPr>
-            </w:pPr>
-            <w:proofErr w:type="spellStart"/>
-            <w:r>
-              <w:rPr>
-                <w:rFonts w:cs="Times New Roman"/>
-              </w:rPr>
-              <w:t>patchRichness</w:t>
-            </w:r>
-            <w:proofErr w:type="spellEnd"/>
-            <w:r>
-              <w:rPr>
-                <w:rFonts w:cs="Times New Roman"/>
-              </w:rPr>
-              <w:t xml:space="preserve"> – the number distinct habitat types represented at a given site</w:t>
-            </w:r>
-          </w:p>
-        </w:tc>
-        <w:tc>
-          <w:tcPr>
-            <w:tcW w:w="2876" w:type="dxa"/>
-          </w:tcPr>
-          <w:p>
-            <w:pPr>
-              <w:pStyle w:val="BodyText"/>
-              <w:ind w:firstLine="0"/>
-              <w:rPr>
-                <w:rFonts w:cs="Times New Roman"/>
-              </w:rPr>
-            </w:pPr>
-            <w:r>
-              <w:rPr>
-                <w:rFonts w:cs="Times New Roman"/>
-              </w:rPr>
-              <w:t>Log10 area</w:t>
-            </w:r>
-            <w:r>
-              <w:rPr>
-                <w:rFonts w:cs="Times New Roman"/>
-              </w:rPr>
-              <w:t xml:space="preserve"> – the log10 of the spatial area of a site</w:t>
+          </w:p>
+        </w:tc>
+        <w:tc>
+          <w:tcPr>
+            <w:tcW w:w="4568" w:type="dxa"/>
+          </w:tcPr>
+          <w:p>
+            <w:pPr>
+              <w:pStyle w:val="BodyText"/>
+              <w:ind w:firstLine="0"/>
+              <w:rPr>
+                <w:rFonts w:cs="Times New Roman"/>
+              </w:rPr>
+            </w:pPr>
+            <w:r>
+              <w:rPr>
+                <w:rFonts w:cs="Times New Roman"/>
+              </w:rPr>
+              <w:t>functional divergence</w:t>
+            </w:r>
+            <w:r>
+              <w:rPr>
+                <w:rFonts w:cs="Times New Roman"/>
+              </w:rPr>
+              <w:t xml:space="preserve">; </w:t>
+            </w:r>
+            <w:r>
+              <w:rPr>
+                <w:rFonts w:cs="Times New Roman"/>
+              </w:rPr>
+              <w:t>degree to which species traits are divergent</w:t>
+            </w:r>
+            <w:r>
+              <w:rPr>
+                <w:rFonts w:cs="Times New Roman"/>
+              </w:rPr>
+              <w:t>, i.e. located</w:t>
+            </w:r>
+            <w:r>
+              <w:rPr>
+                <w:rFonts w:cs="Times New Roman"/>
+              </w:rPr>
+              <w:t xml:space="preserve"> </w:t>
+            </w:r>
+            <w:r>
+              <w:rPr>
+                <w:rFonts w:cs="Times New Roman"/>
+              </w:rPr>
+              <w:t>near</w:t>
+            </w:r>
+            <w:r>
+              <w:rPr>
+                <w:rFonts w:cs="Times New Roman"/>
+              </w:rPr>
+              <w:t xml:space="preserve"> the convex hull of trait space</w:t>
             </w:r>
           </w:p>
         </w:tc>
@@ -1458,7 +1435,22 @@
       <w:tr>
         <w:tc>
           <w:tcPr>
-            <w:tcW w:w="3233" w:type="dxa"/>
+            <w:tcW w:w="2021" w:type="dxa"/>
+            <w:vMerge/>
+          </w:tcPr>
+          <w:p>
+            <w:pPr>
+              <w:pStyle w:val="BodyText"/>
+              <w:ind w:firstLine="0"/>
+              <w:rPr>
+                <w:rFonts w:cs="Times New Roman"/>
+              </w:rPr>
+            </w:pPr>
+          </w:p>
+        </w:tc>
+        <w:tc>
+          <w:tcPr>
+            <w:tcW w:w="2496" w:type="dxa"/>
           </w:tcPr>
           <w:p>
             <w:pPr>
@@ -1476,61 +1468,60 @@
               <w:t>FEve</w:t>
             </w:r>
             <w:proofErr w:type="spellEnd"/>
-            <w:r>
-              <w:rPr>
-                <w:rFonts w:cs="Times New Roman"/>
-              </w:rPr>
-              <w:t xml:space="preserve"> – functional evenness, how evenly trait values are distributed across the minimum spanning tree in trait space</w:t>
-            </w:r>
-          </w:p>
-        </w:tc>
-        <w:tc>
-          <w:tcPr>
-            <w:tcW w:w="3241" w:type="dxa"/>
-          </w:tcPr>
-          <w:p>
-            <w:pPr>
-              <w:pStyle w:val="BodyText"/>
-              <w:ind w:firstLine="0"/>
-              <w:rPr>
-                <w:rFonts w:cs="Times New Roman"/>
-              </w:rPr>
-            </w:pPr>
-            <w:proofErr w:type="spellStart"/>
-            <w:r>
-              <w:rPr>
-                <w:rFonts w:cs="Times New Roman"/>
-              </w:rPr>
-              <w:t>CVwc</w:t>
-            </w:r>
-            <w:proofErr w:type="spellEnd"/>
-            <w:r>
-              <w:rPr>
-                <w:rFonts w:cs="Times New Roman"/>
-              </w:rPr>
-              <w:t xml:space="preserve"> – the coefficient of variation of woody vegetation percentage cover for all pixels at a given site. </w:t>
-            </w:r>
-          </w:p>
-        </w:tc>
-        <w:tc>
-          <w:tcPr>
-            <w:tcW w:w="2876" w:type="dxa"/>
-          </w:tcPr>
-          <w:p>
-            <w:pPr>
-              <w:pStyle w:val="BodyText"/>
-              <w:ind w:firstLine="0"/>
-              <w:rPr>
-                <w:rFonts w:cs="Times New Roman"/>
-              </w:rPr>
-            </w:pPr>
+          </w:p>
+        </w:tc>
+        <w:tc>
+          <w:tcPr>
+            <w:tcW w:w="4568" w:type="dxa"/>
+          </w:tcPr>
+          <w:p>
+            <w:pPr>
+              <w:pStyle w:val="BodyText"/>
+              <w:ind w:firstLine="0"/>
+              <w:rPr>
+                <w:rFonts w:cs="Times New Roman"/>
+              </w:rPr>
+            </w:pPr>
+            <w:r>
+              <w:rPr>
+                <w:rFonts w:cs="Times New Roman"/>
+              </w:rPr>
+              <w:t>functional evennes</w:t>
+            </w:r>
+            <w:r>
+              <w:rPr>
+                <w:rFonts w:cs="Times New Roman"/>
+              </w:rPr>
+              <w:t>s;</w:t>
+            </w:r>
+            <w:r>
+              <w:rPr>
+                <w:rFonts w:cs="Times New Roman"/>
+              </w:rPr>
+              <w:t xml:space="preserve"> how evenly trait values are distributed across the minimum spanning tree in trait space</w:t>
+            </w:r>
           </w:p>
         </w:tc>
       </w:tr>
       <w:tr>
         <w:tc>
           <w:tcPr>
-            <w:tcW w:w="3233" w:type="dxa"/>
+            <w:tcW w:w="2021" w:type="dxa"/>
+            <w:vMerge/>
+          </w:tcPr>
+          <w:p>
+            <w:pPr>
+              <w:pStyle w:val="BodyText"/>
+              <w:ind w:firstLine="0"/>
+              <w:rPr>
+                <w:rFonts w:cs="Times New Roman"/>
+              </w:rPr>
+            </w:pPr>
+          </w:p>
+        </w:tc>
+        <w:tc>
+          <w:tcPr>
+            <w:tcW w:w="2496" w:type="dxa"/>
           </w:tcPr>
           <w:p>
             <w:pPr>
@@ -1548,47 +1539,54 @@
               <w:t>nLocomotor</w:t>
             </w:r>
             <w:proofErr w:type="spellEnd"/>
-            <w:r>
-              <w:rPr>
-                <w:rFonts w:cs="Times New Roman"/>
-              </w:rPr>
-              <w:t xml:space="preserve"> – the total number of categorical locomotor traits in a community</w:t>
-            </w:r>
-          </w:p>
-        </w:tc>
-        <w:tc>
-          <w:tcPr>
-            <w:tcW w:w="3241" w:type="dxa"/>
-          </w:tcPr>
-          <w:p>
-            <w:pPr>
-              <w:pStyle w:val="BodyText"/>
-              <w:ind w:firstLine="0"/>
-              <w:rPr>
-                <w:rFonts w:cs="Times New Roman"/>
-              </w:rPr>
-            </w:pPr>
-          </w:p>
-        </w:tc>
-        <w:tc>
-          <w:tcPr>
-            <w:tcW w:w="2876" w:type="dxa"/>
-          </w:tcPr>
-          <w:p>
-            <w:pPr>
-              <w:pStyle w:val="BodyText"/>
-              <w:ind w:firstLine="0"/>
-              <w:rPr>
-                <w:rFonts w:cs="Times New Roman"/>
-              </w:rPr>
-            </w:pPr>
+          </w:p>
+        </w:tc>
+        <w:tc>
+          <w:tcPr>
+            <w:tcW w:w="4568" w:type="dxa"/>
+          </w:tcPr>
+          <w:p>
+            <w:pPr>
+              <w:pStyle w:val="BodyText"/>
+              <w:ind w:firstLine="0"/>
+              <w:rPr>
+                <w:rFonts w:cs="Times New Roman"/>
+              </w:rPr>
+            </w:pPr>
+            <w:r>
+              <w:rPr>
+                <w:rFonts w:cs="Times New Roman"/>
+              </w:rPr>
+              <w:t xml:space="preserve">locomotor richness; </w:t>
+            </w:r>
+            <w:r>
+              <w:rPr>
+                <w:rFonts w:cs="Times New Roman"/>
+              </w:rPr>
+              <w:t>the total number of categorical locomotor traits in a community</w:t>
+            </w:r>
           </w:p>
         </w:tc>
       </w:tr>
       <w:tr>
         <w:tc>
           <w:tcPr>
-            <w:tcW w:w="3233" w:type="dxa"/>
+            <w:tcW w:w="2021" w:type="dxa"/>
+            <w:vMerge/>
+          </w:tcPr>
+          <w:p>
+            <w:pPr>
+              <w:pStyle w:val="BodyText"/>
+              <w:ind w:firstLine="0"/>
+              <w:rPr>
+                <w:rFonts w:cs="Times New Roman"/>
+              </w:rPr>
+            </w:pPr>
+          </w:p>
+        </w:tc>
+        <w:tc>
+          <w:tcPr>
+            <w:tcW w:w="2496" w:type="dxa"/>
           </w:tcPr>
           <w:p>
             <w:pPr>
@@ -1599,74 +1597,386 @@
               </w:rPr>
             </w:pPr>
             <w:proofErr w:type="spellStart"/>
-            <w:proofErr w:type="gramStart"/>
-            <w:r>
-              <w:rPr>
-                <w:rFonts w:cs="Times New Roman"/>
-              </w:rPr>
-              <w:lastRenderedPageBreak/>
+            <w:r>
+              <w:rPr>
+                <w:rFonts w:cs="Times New Roman"/>
+              </w:rPr>
               <w:t>nTrophic</w:t>
             </w:r>
             <w:proofErr w:type="spellEnd"/>
-            <w:r>
-              <w:rPr>
-                <w:rFonts w:cs="Times New Roman"/>
-              </w:rPr>
-              <w:t xml:space="preserve">  -</w:t>
-            </w:r>
-            <w:proofErr w:type="gramEnd"/>
+          </w:p>
+        </w:tc>
+        <w:tc>
+          <w:tcPr>
+            <w:tcW w:w="4568" w:type="dxa"/>
+          </w:tcPr>
+          <w:p>
+            <w:pPr>
+              <w:pStyle w:val="BodyText"/>
+              <w:ind w:firstLine="0"/>
+              <w:rPr>
+                <w:rFonts w:cs="Times New Roman"/>
+              </w:rPr>
+            </w:pPr>
+            <w:r>
+              <w:rPr>
+                <w:rFonts w:cs="Times New Roman"/>
+              </w:rPr>
+              <w:t xml:space="preserve">trophic richness; </w:t>
+            </w:r>
+            <w:r>
+              <w:rPr>
+                <w:rFonts w:cs="Times New Roman"/>
+              </w:rPr>
+              <w:t>the total number of categorical dietary traits in a community</w:t>
+            </w:r>
+          </w:p>
+        </w:tc>
+      </w:tr>
+      <w:tr>
+        <w:tc>
+          <w:tcPr>
+            <w:tcW w:w="2021" w:type="dxa"/>
+            <w:vMerge w:val="restart"/>
+          </w:tcPr>
+          <w:p>
+            <w:pPr>
+              <w:pStyle w:val="BodyText"/>
+              <w:ind w:firstLine="0"/>
+              <w:rPr>
+                <w:rFonts w:cs="Times New Roman"/>
+              </w:rPr>
+            </w:pPr>
+            <w:r>
+              <w:rPr>
+                <w:rFonts w:cs="Times New Roman"/>
+              </w:rPr>
+              <w:t>Predictor variables /</w:t>
+            </w:r>
+            <w:r>
+              <w:rPr>
+                <w:rFonts w:cs="Times New Roman"/>
+              </w:rPr>
+              <w:t xml:space="preserve"> habitat heterogeneity metrics</w:t>
+            </w:r>
+          </w:p>
+        </w:tc>
+        <w:tc>
+          <w:tcPr>
+            <w:tcW w:w="2496" w:type="dxa"/>
+          </w:tcPr>
+          <w:p>
+            <w:pPr>
+              <w:pStyle w:val="BodyText"/>
+              <w:ind w:firstLine="0"/>
+              <w:rPr>
+                <w:rFonts w:cs="Times New Roman"/>
+              </w:rPr>
+            </w:pPr>
+            <w:proofErr w:type="spellStart"/>
+            <w:r>
+              <w:rPr>
+                <w:rFonts w:cs="Times New Roman"/>
+              </w:rPr>
+              <w:t>patchDensity</w:t>
+            </w:r>
+            <w:proofErr w:type="spellEnd"/>
+          </w:p>
+        </w:tc>
+        <w:tc>
+          <w:tcPr>
+            <w:tcW w:w="4568" w:type="dxa"/>
+          </w:tcPr>
+          <w:p>
+            <w:pPr>
+              <w:pStyle w:val="BodyText"/>
+              <w:ind w:firstLine="0"/>
+              <w:rPr>
+                <w:rFonts w:cs="Times New Roman"/>
+              </w:rPr>
+            </w:pPr>
+            <w:r>
+              <w:rPr>
+                <w:rFonts w:cs="Times New Roman"/>
+              </w:rPr>
+              <w:t>the total number of vegetation patches divided by the spatial area of the site</w:t>
+            </w:r>
+          </w:p>
+        </w:tc>
+      </w:tr>
+      <w:tr>
+        <w:tc>
+          <w:tcPr>
+            <w:tcW w:w="2021" w:type="dxa"/>
+            <w:vMerge/>
+          </w:tcPr>
+          <w:p>
+            <w:pPr>
+              <w:pStyle w:val="BodyText"/>
+              <w:ind w:firstLine="0"/>
+              <w:rPr>
+                <w:rFonts w:cs="Times New Roman"/>
+              </w:rPr>
+            </w:pPr>
+          </w:p>
+        </w:tc>
+        <w:tc>
+          <w:tcPr>
+            <w:tcW w:w="2496" w:type="dxa"/>
+          </w:tcPr>
+          <w:p>
+            <w:pPr>
+              <w:pStyle w:val="BodyText"/>
+              <w:ind w:firstLine="0"/>
+              <w:rPr>
+                <w:rFonts w:cs="Times New Roman"/>
+              </w:rPr>
+            </w:pPr>
+            <w:proofErr w:type="spellStart"/>
+            <w:r>
+              <w:rPr>
+                <w:rFonts w:cs="Times New Roman"/>
+              </w:rPr>
+              <w:t>patchRichness</w:t>
+            </w:r>
+            <w:proofErr w:type="spellEnd"/>
+          </w:p>
+        </w:tc>
+        <w:tc>
+          <w:tcPr>
+            <w:tcW w:w="4568" w:type="dxa"/>
+          </w:tcPr>
+          <w:p>
+            <w:pPr>
+              <w:pStyle w:val="BodyText"/>
+              <w:ind w:firstLine="0"/>
+              <w:rPr>
+                <w:rFonts w:cs="Times New Roman"/>
+              </w:rPr>
+            </w:pPr>
+            <w:r>
+              <w:rPr>
+                <w:rFonts w:cs="Times New Roman"/>
+              </w:rPr>
+              <w:t>the number distinct habitat types represented at a given site</w:t>
+            </w:r>
+          </w:p>
+        </w:tc>
+      </w:tr>
+      <w:tr>
+        <w:tc>
+          <w:tcPr>
+            <w:tcW w:w="2021" w:type="dxa"/>
+            <w:vMerge/>
+          </w:tcPr>
+          <w:p>
+            <w:pPr>
+              <w:pStyle w:val="BodyText"/>
+              <w:ind w:firstLine="0"/>
+              <w:rPr>
+                <w:rFonts w:cs="Times New Roman"/>
+              </w:rPr>
+            </w:pPr>
+          </w:p>
+        </w:tc>
+        <w:tc>
+          <w:tcPr>
+            <w:tcW w:w="2496" w:type="dxa"/>
+          </w:tcPr>
+          <w:p>
+            <w:pPr>
+              <w:pStyle w:val="BodyText"/>
+              <w:ind w:firstLine="0"/>
+              <w:rPr>
+                <w:rFonts w:cs="Times New Roman"/>
+              </w:rPr>
+            </w:pPr>
+            <w:proofErr w:type="spellStart"/>
+            <w:r>
+              <w:rPr>
+                <w:rFonts w:cs="Times New Roman"/>
+              </w:rPr>
+              <w:t>CVwc</w:t>
+            </w:r>
+            <w:proofErr w:type="spellEnd"/>
+          </w:p>
+        </w:tc>
+        <w:tc>
+          <w:tcPr>
+            <w:tcW w:w="4568" w:type="dxa"/>
+          </w:tcPr>
+          <w:p>
+            <w:pPr>
+              <w:pStyle w:val="BodyText"/>
+              <w:ind w:firstLine="0"/>
+              <w:rPr>
+                <w:rFonts w:cs="Times New Roman"/>
+              </w:rPr>
+            </w:pPr>
+            <w:r>
+              <w:rPr>
+                <w:rFonts w:cs="Times New Roman"/>
+              </w:rPr>
+              <w:t>the coefficient of variation of woody vegetation percentage cover for all pixels at a given site</w:t>
+            </w:r>
+          </w:p>
+        </w:tc>
+      </w:tr>
+      <w:tr>
+        <w:tc>
+          <w:tcPr>
+            <w:tcW w:w="2021" w:type="dxa"/>
+            <w:vMerge w:val="restart"/>
+          </w:tcPr>
+          <w:p>
+            <w:pPr>
+              <w:pStyle w:val="BodyText"/>
+              <w:ind w:firstLine="0"/>
+              <w:rPr>
+                <w:rFonts w:cs="Times New Roman"/>
+              </w:rPr>
+            </w:pPr>
+            <w:r>
+              <w:rPr>
+                <w:rFonts w:cs="Times New Roman"/>
+              </w:rPr>
+              <w:t>Covariates</w:t>
+            </w:r>
+            <w:r>
+              <w:rPr>
+                <w:rFonts w:cs="Times New Roman"/>
+              </w:rPr>
+              <w:t xml:space="preserve"> / </w:t>
+            </w:r>
+            <w:r>
+              <w:rPr>
+                <w:rFonts w:cs="Times New Roman"/>
+              </w:rPr>
+              <w:t>predictor</w:t>
+            </w:r>
+            <w:r>
+              <w:rPr>
+                <w:rFonts w:cs="Times New Roman"/>
+              </w:rPr>
+              <w:t xml:space="preserve"> variables not of primary interest</w:t>
+            </w:r>
+          </w:p>
+        </w:tc>
+        <w:tc>
+          <w:tcPr>
+            <w:tcW w:w="2496" w:type="dxa"/>
+          </w:tcPr>
+          <w:p>
+            <w:pPr>
+              <w:pStyle w:val="BodyText"/>
+              <w:ind w:firstLine="0"/>
+              <w:rPr>
+                <w:rFonts w:cs="Times New Roman"/>
+              </w:rPr>
+            </w:pPr>
+            <w:proofErr w:type="spellStart"/>
+            <w:r>
+              <w:rPr>
+                <w:rFonts w:cs="Times New Roman"/>
+              </w:rPr>
+              <w:t>nbsp</w:t>
+            </w:r>
+            <w:proofErr w:type="spellEnd"/>
             <w:r>
               <w:rPr>
                 <w:rFonts w:cs="Times New Roman"/>
               </w:rPr>
               <w:t xml:space="preserve"> </w:t>
             </w:r>
-            <w:r>
-              <w:rPr>
-                <w:rFonts w:cs="Times New Roman"/>
-              </w:rPr>
-              <w:t xml:space="preserve">the total number of categorical </w:t>
-            </w:r>
-            <w:r>
-              <w:rPr>
-                <w:rFonts w:cs="Times New Roman"/>
-              </w:rPr>
-              <w:t>dietary</w:t>
-            </w:r>
-            <w:r>
-              <w:rPr>
-                <w:rFonts w:cs="Times New Roman"/>
-              </w:rPr>
-              <w:t xml:space="preserve"> traits in a community</w:t>
-            </w:r>
-          </w:p>
-        </w:tc>
-        <w:tc>
-          <w:tcPr>
-            <w:tcW w:w="3241" w:type="dxa"/>
-          </w:tcPr>
-          <w:p>
-            <w:pPr>
-              <w:pStyle w:val="BodyText"/>
-              <w:ind w:firstLine="0"/>
-              <w:rPr>
-                <w:rFonts w:cs="Times New Roman"/>
-              </w:rPr>
-            </w:pPr>
-          </w:p>
-        </w:tc>
-        <w:tc>
-          <w:tcPr>
-            <w:tcW w:w="2876" w:type="dxa"/>
-          </w:tcPr>
-          <w:p>
-            <w:pPr>
-              <w:pStyle w:val="BodyText"/>
-              <w:ind w:firstLine="0"/>
-              <w:rPr>
-                <w:rFonts w:cs="Times New Roman"/>
-              </w:rPr>
-            </w:pPr>
+          </w:p>
+        </w:tc>
+        <w:tc>
+          <w:tcPr>
+            <w:tcW w:w="4568" w:type="dxa"/>
+          </w:tcPr>
+          <w:p>
+            <w:pPr>
+              <w:pStyle w:val="BodyText"/>
+              <w:ind w:firstLine="0"/>
+              <w:rPr>
+                <w:rFonts w:cs="Times New Roman"/>
+              </w:rPr>
+            </w:pPr>
+            <w:r>
+              <w:rPr>
+                <w:rFonts w:cs="Times New Roman"/>
+              </w:rPr>
+              <w:t xml:space="preserve">species richness; </w:t>
+            </w:r>
+            <w:r>
+              <w:rPr>
+                <w:rFonts w:cs="Times New Roman"/>
+              </w:rPr>
+              <w:t>the total number of species at a site</w:t>
+            </w:r>
+          </w:p>
+        </w:tc>
+      </w:tr>
+      <w:tr>
+        <w:tc>
+          <w:tcPr>
+            <w:tcW w:w="2021" w:type="dxa"/>
+            <w:vMerge/>
+          </w:tcPr>
+          <w:p>
+            <w:pPr>
+              <w:pStyle w:val="BodyText"/>
+              <w:ind w:firstLine="0"/>
+              <w:rPr>
+                <w:rFonts w:cs="Times New Roman"/>
+              </w:rPr>
+            </w:pPr>
+          </w:p>
+        </w:tc>
+        <w:tc>
+          <w:tcPr>
+            <w:tcW w:w="2496" w:type="dxa"/>
+          </w:tcPr>
+          <w:p>
+            <w:pPr>
+              <w:pStyle w:val="BodyText"/>
+              <w:ind w:firstLine="0"/>
+              <w:rPr>
+                <w:rFonts w:cs="Times New Roman"/>
+              </w:rPr>
+            </w:pPr>
+            <w:r>
+              <w:rPr>
+                <w:rFonts w:cs="Times New Roman"/>
+              </w:rPr>
+              <w:t>Log10 area</w:t>
+            </w:r>
+            <w:r>
+              <w:rPr>
+                <w:rFonts w:cs="Times New Roman"/>
+              </w:rPr>
+              <w:t xml:space="preserve"> – </w:t>
+            </w:r>
+          </w:p>
+        </w:tc>
+        <w:tc>
+          <w:tcPr>
+            <w:tcW w:w="4568" w:type="dxa"/>
+          </w:tcPr>
+          <w:p>
+            <w:pPr>
+              <w:pStyle w:val="BodyText"/>
+              <w:ind w:firstLine="0"/>
+              <w:rPr>
+                <w:rFonts w:cs="Times New Roman"/>
+              </w:rPr>
+            </w:pPr>
+            <w:r>
+              <w:rPr>
+                <w:rFonts w:cs="Times New Roman"/>
+              </w:rPr>
+              <w:t>log10 of the spatial area of a site</w:t>
+            </w:r>
           </w:p>
         </w:tc>
       </w:tr>
